--- a/Documents/group8_requirement_document.docx
+++ b/Documents/group8_requirement_document.docx
@@ -66,7 +66,7 @@
       <w:pPr>
         <w:ind w:right="2884"/>
         <w:rPr>
-          <w:rFonts w:asciiTheme="majorHAnsi" w:eastAsiaTheme="majorEastAsia" w:hAnsiTheme="majorHAnsi" w:cstheme="majorBidi" w:hint="eastAsia"/>
+          <w:rFonts w:asciiTheme="majorHAnsi" w:eastAsiaTheme="majorEastAsia" w:hAnsiTheme="majorHAnsi" w:cstheme="majorBidi"/>
           <w:b/>
           <w:bCs/>
           <w:szCs w:val="24"/>
@@ -209,18 +209,89 @@
       <w:pPr>
         <w:jc w:val="right"/>
         <w:rPr>
+          <w:rFonts w:asciiTheme="majorHAnsi" w:eastAsiaTheme="majorEastAsia" w:hAnsiTheme="majorHAnsi" w:cstheme="majorBidi"/>
+          <w:b/>
+          <w:bCs/>
+          <w:sz w:val="48"/>
+          <w:szCs w:val="48"/>
+        </w:rPr>
+      </w:pPr>
+    </w:p>
+    <w:p>
+      <w:pPr>
+        <w:wordWrap w:val="0"/>
+        <w:jc w:val="right"/>
+        <w:rPr>
+          <w:rFonts w:asciiTheme="majorHAnsi" w:eastAsiaTheme="majorEastAsia" w:hAnsiTheme="majorHAnsi" w:cstheme="majorBidi"/>
+          <w:b/>
+          <w:bCs/>
+          <w:sz w:val="48"/>
+          <w:szCs w:val="48"/>
+        </w:rPr>
+      </w:pPr>
+      <w:r>
+        <w:rPr>
+          <w:rFonts w:asciiTheme="majorHAnsi" w:eastAsiaTheme="majorEastAsia" w:hAnsiTheme="majorHAnsi" w:cstheme="majorBidi"/>
+          <w:b/>
+          <w:bCs/>
+          <w:sz w:val="48"/>
+          <w:szCs w:val="48"/>
+        </w:rPr>
+        <w:t xml:space="preserve">Prepared </w:t>
+      </w:r>
+      <w:proofErr w:type="gramStart"/>
+      <w:r>
+        <w:rPr>
+          <w:rFonts w:asciiTheme="majorHAnsi" w:eastAsiaTheme="majorEastAsia" w:hAnsiTheme="majorHAnsi" w:cstheme="majorBidi"/>
+          <w:b/>
+          <w:bCs/>
+          <w:sz w:val="48"/>
+          <w:szCs w:val="48"/>
+        </w:rPr>
+        <w:t>by</w:t>
+      </w:r>
+      <w:r>
+        <w:rPr>
+          <w:rFonts w:asciiTheme="majorHAnsi" w:eastAsiaTheme="majorEastAsia" w:hAnsiTheme="majorHAnsi" w:cstheme="majorBidi"/>
+          <w:b/>
+          <w:bCs/>
+          <w:sz w:val="48"/>
+          <w:szCs w:val="48"/>
+        </w:rPr>
+        <w:t xml:space="preserve">  </w:t>
+      </w:r>
+      <w:r>
+        <w:rPr>
+          <w:rFonts w:asciiTheme="majorHAnsi" w:eastAsiaTheme="majorEastAsia" w:hAnsiTheme="majorHAnsi" w:cstheme="majorBidi"/>
+          <w:b/>
+          <w:bCs/>
+          <w:sz w:val="48"/>
+          <w:szCs w:val="48"/>
+        </w:rPr>
+        <w:t>Hsieh</w:t>
+      </w:r>
+      <w:proofErr w:type="gramEnd"/>
+      <w:r>
+        <w:rPr>
+          <w:rFonts w:asciiTheme="majorHAnsi" w:eastAsiaTheme="majorEastAsia" w:hAnsiTheme="majorHAnsi" w:cstheme="majorBidi"/>
+          <w:b/>
+          <w:bCs/>
+          <w:sz w:val="48"/>
+          <w:szCs w:val="48"/>
+        </w:rPr>
+        <w:t>, Jun</w:t>
+      </w:r>
+      <w:r>
+        <w:rPr>
           <w:rFonts w:asciiTheme="majorHAnsi" w:eastAsiaTheme="majorEastAsia" w:hAnsiTheme="majorHAnsi" w:cstheme="majorBidi" w:hint="eastAsia"/>
           <w:b/>
           <w:bCs/>
           <w:sz w:val="48"/>
           <w:szCs w:val="48"/>
         </w:rPr>
-      </w:pPr>
-    </w:p>
-    <w:p>
-      <w:pPr>
-        <w:wordWrap w:val="0"/>
-        <w:jc w:val="right"/>
+        <w:t>-Ya</w:t>
+      </w:r>
+      <w:r>
         <w:rPr>
           <w:rFonts w:asciiTheme="majorHAnsi" w:eastAsiaTheme="majorEastAsia" w:hAnsiTheme="majorHAnsi" w:cstheme="majorBidi"/>
           <w:b/>
@@ -228,8 +299,13 @@
           <w:sz w:val="48"/>
           <w:szCs w:val="48"/>
         </w:rPr>
-      </w:pPr>
-      <w:r>
+        <w:t>o</w:t>
+      </w:r>
+    </w:p>
+    <w:p>
+      <w:pPr>
+        <w:wordWrap w:val="0"/>
+        <w:jc w:val="right"/>
         <w:rPr>
           <w:rFonts w:asciiTheme="majorHAnsi" w:eastAsiaTheme="majorEastAsia" w:hAnsiTheme="majorHAnsi" w:cstheme="majorBidi"/>
           <w:b/>
@@ -237,9 +313,7 @@
           <w:sz w:val="48"/>
           <w:szCs w:val="48"/>
         </w:rPr>
-        <w:t xml:space="preserve">Prepared </w:t>
-      </w:r>
-      <w:proofErr w:type="gramStart"/>
+      </w:pPr>
       <w:r>
         <w:rPr>
           <w:rFonts w:asciiTheme="majorHAnsi" w:eastAsiaTheme="majorEastAsia" w:hAnsiTheme="majorHAnsi" w:cstheme="majorBidi"/>
@@ -248,7 +322,7 @@
           <w:sz w:val="48"/>
           <w:szCs w:val="48"/>
         </w:rPr>
-        <w:t>by</w:t>
+        <w:t xml:space="preserve"> </w:t>
       </w:r>
       <w:r>
         <w:rPr>
@@ -258,7 +332,18 @@
           <w:sz w:val="48"/>
           <w:szCs w:val="48"/>
         </w:rPr>
-        <w:t xml:space="preserve">  </w:t>
+        <w:tab/>
+        <w:t>H</w:t>
+      </w:r>
+      <w:r>
+        <w:rPr>
+          <w:rFonts w:asciiTheme="majorHAnsi" w:eastAsiaTheme="majorEastAsia" w:hAnsiTheme="majorHAnsi" w:cstheme="majorBidi" w:hint="eastAsia"/>
+          <w:b/>
+          <w:bCs/>
+          <w:sz w:val="48"/>
+          <w:szCs w:val="48"/>
+        </w:rPr>
+        <w:t>u</w:t>
       </w:r>
       <w:r>
         <w:rPr>
@@ -268,10 +353,13 @@
           <w:sz w:val="48"/>
           <w:szCs w:val="48"/>
         </w:rPr>
-        <w:t>Hsieh</w:t>
-      </w:r>
-      <w:proofErr w:type="gramEnd"/>
-      <w:r>
+        <w:t>ang, Chen-An</w:t>
+      </w:r>
+    </w:p>
+    <w:p>
+      <w:pPr>
+        <w:wordWrap w:val="0"/>
+        <w:jc w:val="right"/>
         <w:rPr>
           <w:rFonts w:asciiTheme="majorHAnsi" w:eastAsiaTheme="majorEastAsia" w:hAnsiTheme="majorHAnsi" w:cstheme="majorBidi"/>
           <w:b/>
@@ -279,8 +367,7 @@
           <w:sz w:val="48"/>
           <w:szCs w:val="48"/>
         </w:rPr>
-        <w:t>, Jun</w:t>
-      </w:r>
+      </w:pPr>
       <w:r>
         <w:rPr>
           <w:rFonts w:asciiTheme="majorHAnsi" w:eastAsiaTheme="majorEastAsia" w:hAnsiTheme="majorHAnsi" w:cstheme="majorBidi" w:hint="eastAsia"/>
@@ -289,7 +376,7 @@
           <w:sz w:val="48"/>
           <w:szCs w:val="48"/>
         </w:rPr>
-        <w:t>-Ya</w:t>
+        <w:t>B</w:t>
       </w:r>
       <w:r>
         <w:rPr>
@@ -299,7 +386,7 @@
           <w:sz w:val="48"/>
           <w:szCs w:val="48"/>
         </w:rPr>
-        <w:t>o</w:t>
+        <w:t>u, Qi-Hao</w:t>
       </w:r>
     </w:p>
     <w:p>
@@ -316,15 +403,28 @@
       </w:pPr>
       <w:r>
         <w:rPr>
+          <w:rFonts w:asciiTheme="majorHAnsi" w:eastAsiaTheme="majorEastAsia" w:hAnsiTheme="majorHAnsi" w:cstheme="majorBidi" w:hint="eastAsia"/>
+          <w:b/>
+          <w:bCs/>
+          <w:sz w:val="48"/>
+          <w:szCs w:val="48"/>
+        </w:rPr>
+        <w:t>L</w:t>
+      </w:r>
+      <w:r>
+        <w:rPr>
           <w:rFonts w:asciiTheme="majorHAnsi" w:eastAsiaTheme="majorEastAsia" w:hAnsiTheme="majorHAnsi" w:cstheme="majorBidi"/>
           <w:b/>
           <w:bCs/>
           <w:sz w:val="48"/>
           <w:szCs w:val="48"/>
         </w:rPr>
-        <w:t xml:space="preserve"> </w:t>
-      </w:r>
-      <w:r>
+        <w:t>iao, Sheng-Hao</w:t>
+      </w:r>
+    </w:p>
+    <w:p>
+      <w:pPr>
+        <w:jc w:val="right"/>
         <w:rPr>
           <w:rFonts w:asciiTheme="majorHAnsi" w:eastAsiaTheme="majorEastAsia" w:hAnsiTheme="majorHAnsi" w:cstheme="majorBidi"/>
           <w:b/>
@@ -332,9 +432,19 @@
           <w:sz w:val="48"/>
           <w:szCs w:val="48"/>
         </w:rPr>
-        <w:tab/>
-        <w:t>H</w:t>
-      </w:r>
+      </w:pPr>
+    </w:p>
+    <w:p>
+      <w:pPr>
+        <w:jc w:val="right"/>
+        <w:rPr>
+          <w:rFonts w:asciiTheme="majorHAnsi" w:eastAsiaTheme="majorEastAsia" w:hAnsiTheme="majorHAnsi" w:cstheme="majorBidi"/>
+          <w:b/>
+          <w:bCs/>
+          <w:sz w:val="48"/>
+          <w:szCs w:val="48"/>
+        </w:rPr>
+      </w:pPr>
       <w:r>
         <w:rPr>
           <w:rFonts w:asciiTheme="majorHAnsi" w:eastAsiaTheme="majorEastAsia" w:hAnsiTheme="majorHAnsi" w:cstheme="majorBidi" w:hint="eastAsia"/>
@@ -343,7 +453,7 @@
           <w:sz w:val="48"/>
           <w:szCs w:val="48"/>
         </w:rPr>
-        <w:t>u</w:t>
+        <w:t>N</w:t>
       </w:r>
       <w:r>
         <w:rPr>
@@ -353,12 +463,11 @@
           <w:sz w:val="48"/>
           <w:szCs w:val="48"/>
         </w:rPr>
-        <w:t>ang, Chen-An</w:t>
-      </w:r>
-    </w:p>
-    <w:p>
-      <w:pPr>
-        <w:wordWrap w:val="0"/>
+        <w:t>TUST-SE-G8</w:t>
+      </w:r>
+    </w:p>
+    <w:p>
+      <w:pPr>
         <w:jc w:val="right"/>
         <w:rPr>
           <w:rFonts w:asciiTheme="majorHAnsi" w:eastAsiaTheme="majorEastAsia" w:hAnsiTheme="majorHAnsi" w:cstheme="majorBidi"/>
@@ -368,122 +477,13 @@
           <w:szCs w:val="48"/>
         </w:rPr>
       </w:pPr>
-      <w:r>
-        <w:rPr>
-          <w:rFonts w:asciiTheme="majorHAnsi" w:eastAsiaTheme="majorEastAsia" w:hAnsiTheme="majorHAnsi" w:cstheme="majorBidi" w:hint="eastAsia"/>
-          <w:b/>
-          <w:bCs/>
-          <w:sz w:val="48"/>
-          <w:szCs w:val="48"/>
-        </w:rPr>
-        <w:t>B</w:t>
-      </w:r>
-      <w:r>
-        <w:rPr>
-          <w:rFonts w:asciiTheme="majorHAnsi" w:eastAsiaTheme="majorEastAsia" w:hAnsiTheme="majorHAnsi" w:cstheme="majorBidi"/>
-          <w:b/>
-          <w:bCs/>
-          <w:sz w:val="48"/>
-          <w:szCs w:val="48"/>
-        </w:rPr>
-        <w:t>u, Qi-Hao</w:t>
-      </w:r>
-    </w:p>
-    <w:p>
-      <w:pPr>
-        <w:wordWrap w:val="0"/>
-        <w:jc w:val="right"/>
-        <w:rPr>
-          <w:rFonts w:asciiTheme="majorHAnsi" w:eastAsiaTheme="majorEastAsia" w:hAnsiTheme="majorHAnsi" w:cstheme="majorBidi" w:hint="eastAsia"/>
-          <w:b/>
-          <w:bCs/>
-          <w:sz w:val="48"/>
-          <w:szCs w:val="48"/>
-        </w:rPr>
-      </w:pPr>
-      <w:r>
-        <w:rPr>
-          <w:rFonts w:asciiTheme="majorHAnsi" w:eastAsiaTheme="majorEastAsia" w:hAnsiTheme="majorHAnsi" w:cstheme="majorBidi" w:hint="eastAsia"/>
-          <w:b/>
-          <w:bCs/>
-          <w:sz w:val="48"/>
-          <w:szCs w:val="48"/>
-        </w:rPr>
-        <w:t>L</w:t>
-      </w:r>
-      <w:r>
-        <w:rPr>
-          <w:rFonts w:asciiTheme="majorHAnsi" w:eastAsiaTheme="majorEastAsia" w:hAnsiTheme="majorHAnsi" w:cstheme="majorBidi"/>
-          <w:b/>
-          <w:bCs/>
-          <w:sz w:val="48"/>
-          <w:szCs w:val="48"/>
-        </w:rPr>
-        <w:t>iao, Sheng-Hao</w:t>
-      </w:r>
-    </w:p>
-    <w:p>
-      <w:pPr>
-        <w:jc w:val="right"/>
-        <w:rPr>
-          <w:rFonts w:asciiTheme="majorHAnsi" w:eastAsiaTheme="majorEastAsia" w:hAnsiTheme="majorHAnsi" w:cstheme="majorBidi" w:hint="eastAsia"/>
-          <w:b/>
-          <w:bCs/>
-          <w:sz w:val="48"/>
-          <w:szCs w:val="48"/>
-        </w:rPr>
-      </w:pPr>
-    </w:p>
-    <w:p>
-      <w:pPr>
-        <w:jc w:val="right"/>
-        <w:rPr>
-          <w:rFonts w:asciiTheme="majorHAnsi" w:eastAsiaTheme="majorEastAsia" w:hAnsiTheme="majorHAnsi" w:cstheme="majorBidi"/>
-          <w:b/>
-          <w:bCs/>
-          <w:sz w:val="48"/>
-          <w:szCs w:val="48"/>
-        </w:rPr>
-      </w:pPr>
-      <w:r>
-        <w:rPr>
-          <w:rFonts w:asciiTheme="majorHAnsi" w:eastAsiaTheme="majorEastAsia" w:hAnsiTheme="majorHAnsi" w:cstheme="majorBidi" w:hint="eastAsia"/>
-          <w:b/>
-          <w:bCs/>
-          <w:sz w:val="48"/>
-          <w:szCs w:val="48"/>
-        </w:rPr>
-        <w:t>N</w:t>
-      </w:r>
-      <w:r>
-        <w:rPr>
-          <w:rFonts w:asciiTheme="majorHAnsi" w:eastAsiaTheme="majorEastAsia" w:hAnsiTheme="majorHAnsi" w:cstheme="majorBidi"/>
-          <w:b/>
-          <w:bCs/>
-          <w:sz w:val="48"/>
-          <w:szCs w:val="48"/>
-        </w:rPr>
-        <w:t>TUST-SE-G8</w:t>
-      </w:r>
-    </w:p>
-    <w:p>
-      <w:pPr>
-        <w:jc w:val="right"/>
-        <w:rPr>
-          <w:rFonts w:asciiTheme="majorHAnsi" w:eastAsiaTheme="majorEastAsia" w:hAnsiTheme="majorHAnsi" w:cstheme="majorBidi"/>
-          <w:b/>
-          <w:bCs/>
-          <w:sz w:val="48"/>
-          <w:szCs w:val="48"/>
-        </w:rPr>
-      </w:pPr>
     </w:p>
     <w:p>
       <w:pPr>
         <w:ind w:right="4800"/>
         <w:jc w:val="right"/>
         <w:rPr>
-          <w:rFonts w:asciiTheme="majorHAnsi" w:eastAsiaTheme="majorEastAsia" w:hAnsiTheme="majorHAnsi" w:cstheme="majorBidi" w:hint="eastAsia"/>
+          <w:rFonts w:asciiTheme="majorHAnsi" w:eastAsiaTheme="majorEastAsia" w:hAnsiTheme="majorHAnsi" w:cstheme="majorBidi"/>
           <w:b/>
           <w:bCs/>
           <w:sz w:val="48"/>
@@ -500,6 +500,11 @@
     <w:sdt>
       <w:sdtPr>
         <w:rPr>
+          <w:rFonts w:asciiTheme="minorHAnsi" w:eastAsiaTheme="minorEastAsia" w:hAnsiTheme="minorHAnsi" w:cstheme="minorBidi"/>
+          <w:color w:val="auto"/>
+          <w:kern w:val="2"/>
+          <w:sz w:val="24"/>
+          <w:szCs w:val="22"/>
           <w:lang w:val="zh-TW"/>
         </w:rPr>
         <w:id w:val="-19406944"/>
@@ -510,13 +515,8 @@
       </w:sdtPr>
       <w:sdtEndPr>
         <w:rPr>
-          <w:rFonts w:asciiTheme="minorHAnsi" w:eastAsiaTheme="minorEastAsia" w:hAnsiTheme="minorHAnsi" w:cstheme="minorBidi"/>
           <w:b/>
           <w:bCs/>
-          <w:color w:val="auto"/>
-          <w:kern w:val="2"/>
-          <w:sz w:val="24"/>
-          <w:szCs w:val="22"/>
         </w:rPr>
       </w:sdtEndPr>
       <w:sdtContent>
@@ -2099,7 +2099,7 @@
     <w:p>
       <w:pPr>
         <w:rPr>
-          <w:rFonts w:asciiTheme="majorHAnsi" w:eastAsiaTheme="majorEastAsia" w:hAnsiTheme="majorHAnsi" w:cstheme="majorBidi" w:hint="eastAsia"/>
+          <w:rFonts w:asciiTheme="majorHAnsi" w:eastAsiaTheme="majorEastAsia" w:hAnsiTheme="majorHAnsi" w:cstheme="majorBidi"/>
           <w:sz w:val="48"/>
           <w:szCs w:val="48"/>
         </w:rPr>
@@ -2118,7 +2118,7 @@
       <w:pPr>
         <w:widowControl/>
         <w:rPr>
-          <w:rFonts w:asciiTheme="majorHAnsi" w:eastAsiaTheme="majorEastAsia" w:hAnsiTheme="majorHAnsi" w:cstheme="majorBidi" w:hint="eastAsia"/>
+          <w:rFonts w:asciiTheme="majorHAnsi" w:eastAsiaTheme="majorEastAsia" w:hAnsiTheme="majorHAnsi" w:cstheme="majorBidi"/>
           <w:b/>
           <w:bCs/>
           <w:szCs w:val="24"/>
@@ -2179,6 +2179,24 @@
     </w:p>
     <w:p>
       <w:pPr>
+        <w:rPr>
+          <w:rFonts w:hint="eastAsia"/>
+        </w:rPr>
+      </w:pPr>
+      <w:proofErr w:type="spellStart"/>
+      <w:r>
+        <w:rPr>
+          <w:rFonts w:hint="eastAsia"/>
+        </w:rPr>
+        <w:t>s</w:t>
+      </w:r>
+      <w:r>
+        <w:t>adsad</w:t>
+      </w:r>
+      <w:proofErr w:type="spellEnd"/>
+    </w:p>
+    <w:p>
+      <w:pPr>
         <w:pStyle w:val="2"/>
         <w:numPr>
           <w:ilvl w:val="0"/>
@@ -2201,6 +2219,24 @@
     </w:p>
     <w:p>
       <w:pPr>
+        <w:rPr>
+          <w:rFonts w:hint="eastAsia"/>
+        </w:rPr>
+      </w:pPr>
+      <w:proofErr w:type="spellStart"/>
+      <w:r>
+        <w:rPr>
+          <w:rFonts w:hint="eastAsia"/>
+        </w:rPr>
+        <w:t>s</w:t>
+      </w:r>
+      <w:r>
+        <w:t>dasd</w:t>
+      </w:r>
+      <w:proofErr w:type="spellEnd"/>
+    </w:p>
+    <w:p>
+      <w:pPr>
         <w:pStyle w:val="2"/>
         <w:numPr>
           <w:ilvl w:val="0"/>
@@ -2223,6 +2259,24 @@
     </w:p>
     <w:p>
       <w:pPr>
+        <w:rPr>
+          <w:rFonts w:hint="eastAsia"/>
+        </w:rPr>
+      </w:pPr>
+      <w:proofErr w:type="spellStart"/>
+      <w:r>
+        <w:rPr>
+          <w:rFonts w:hint="eastAsia"/>
+        </w:rPr>
+        <w:t>s</w:t>
+      </w:r>
+      <w:r>
+        <w:t>adsd</w:t>
+      </w:r>
+      <w:proofErr w:type="spellEnd"/>
+    </w:p>
+    <w:p>
+      <w:pPr>
         <w:pStyle w:val="2"/>
         <w:numPr>
           <w:ilvl w:val="0"/>
@@ -2245,6 +2299,24 @@
     </w:p>
     <w:p>
       <w:pPr>
+        <w:rPr>
+          <w:rFonts w:hint="eastAsia"/>
+        </w:rPr>
+      </w:pPr>
+      <w:proofErr w:type="spellStart"/>
+      <w:r>
+        <w:rPr>
+          <w:rFonts w:hint="eastAsia"/>
+        </w:rPr>
+        <w:t>d</w:t>
+      </w:r>
+      <w:r>
+        <w:t>asdsad</w:t>
+      </w:r>
+      <w:proofErr w:type="spellEnd"/>
+    </w:p>
+    <w:p>
+      <w:pPr>
         <w:pStyle w:val="2"/>
         <w:numPr>
           <w:ilvl w:val="0"/>
@@ -2267,6 +2339,24 @@
     </w:p>
     <w:p>
       <w:pPr>
+        <w:rPr>
+          <w:rFonts w:hint="eastAsia"/>
+        </w:rPr>
+      </w:pPr>
+      <w:proofErr w:type="spellStart"/>
+      <w:r>
+        <w:rPr>
+          <w:rFonts w:hint="eastAsia"/>
+        </w:rPr>
+        <w:t>d</w:t>
+      </w:r>
+      <w:r>
+        <w:t>sadsad</w:t>
+      </w:r>
+      <w:proofErr w:type="spellEnd"/>
+    </w:p>
+    <w:p>
+      <w:pPr>
         <w:pStyle w:val="1"/>
         <w:numPr>
           <w:ilvl w:val="0"/>
@@ -2311,6 +2401,24 @@
     </w:p>
     <w:p>
       <w:pPr>
+        <w:rPr>
+          <w:rFonts w:hint="eastAsia"/>
+        </w:rPr>
+      </w:pPr>
+      <w:proofErr w:type="spellStart"/>
+      <w:r>
+        <w:rPr>
+          <w:rFonts w:hint="eastAsia"/>
+        </w:rPr>
+        <w:t>d</w:t>
+      </w:r>
+      <w:r>
+        <w:t>sadasd</w:t>
+      </w:r>
+      <w:proofErr w:type="spellEnd"/>
+    </w:p>
+    <w:p>
+      <w:pPr>
         <w:pStyle w:val="2"/>
         <w:numPr>
           <w:ilvl w:val="0"/>
@@ -2333,6 +2441,24 @@
     </w:p>
     <w:p>
       <w:pPr>
+        <w:rPr>
+          <w:rFonts w:hint="eastAsia"/>
+        </w:rPr>
+      </w:pPr>
+      <w:proofErr w:type="spellStart"/>
+      <w:r>
+        <w:rPr>
+          <w:rFonts w:hint="eastAsia"/>
+        </w:rPr>
+        <w:t>d</w:t>
+      </w:r>
+      <w:r>
+        <w:t>sad</w:t>
+      </w:r>
+      <w:proofErr w:type="spellEnd"/>
+    </w:p>
+    <w:p>
+      <w:pPr>
         <w:pStyle w:val="2"/>
         <w:numPr>
           <w:ilvl w:val="0"/>
@@ -2349,9 +2475,28 @@
           <w:sz w:val="36"/>
           <w:szCs w:val="36"/>
         </w:rPr>
+        <w:lastRenderedPageBreak/>
         <w:t>User Interface Specifications</w:t>
       </w:r>
       <w:bookmarkEnd w:id="11"/>
+    </w:p>
+    <w:p>
+      <w:pPr>
+        <w:rPr>
+          <w:rFonts w:hint="eastAsia"/>
+        </w:rPr>
+      </w:pPr>
+      <w:proofErr w:type="spellStart"/>
+      <w:r>
+        <w:rPr>
+          <w:rFonts w:hint="eastAsia"/>
+        </w:rPr>
+        <w:t>d</w:t>
+      </w:r>
+      <w:r>
+        <w:t>sad</w:t>
+      </w:r>
+      <w:proofErr w:type="spellEnd"/>
     </w:p>
     <w:p>
       <w:pPr>
@@ -2375,13 +2520,23 @@
       </w:r>
       <w:bookmarkEnd w:id="12"/>
     </w:p>
-    <w:p/>
     <w:p>
       <w:pPr>
         <w:rPr>
           <w:rFonts w:hint="eastAsia"/>
         </w:rPr>
       </w:pPr>
+      <w:proofErr w:type="spellStart"/>
+      <w:r>
+        <w:rPr>
+          <w:rFonts w:hint="eastAsia"/>
+        </w:rPr>
+        <w:t>s</w:t>
+      </w:r>
+      <w:r>
+        <w:t>dasd</w:t>
+      </w:r>
+      <w:proofErr w:type="spellEnd"/>
     </w:p>
     <w:p>
       <w:pPr>
@@ -2401,7 +2556,6 @@
           <w:sz w:val="48"/>
           <w:szCs w:val="48"/>
         </w:rPr>
-        <w:lastRenderedPageBreak/>
         <w:t>Requirements Specifications</w:t>
       </w:r>
       <w:bookmarkEnd w:id="13"/>
@@ -2430,6 +2584,24 @@
     </w:p>
     <w:p>
       <w:pPr>
+        <w:rPr>
+          <w:rFonts w:hint="eastAsia"/>
+        </w:rPr>
+      </w:pPr>
+      <w:proofErr w:type="spellStart"/>
+      <w:r>
+        <w:rPr>
+          <w:rFonts w:hint="eastAsia"/>
+        </w:rPr>
+        <w:t>d</w:t>
+      </w:r>
+      <w:r>
+        <w:t>sadsa</w:t>
+      </w:r>
+      <w:proofErr w:type="spellEnd"/>
+    </w:p>
+    <w:p>
+      <w:pPr>
         <w:pStyle w:val="2"/>
         <w:numPr>
           <w:ilvl w:val="0"/>
@@ -2452,6 +2624,24 @@
     </w:p>
     <w:p>
       <w:pPr>
+        <w:rPr>
+          <w:rFonts w:hint="eastAsia"/>
+        </w:rPr>
+      </w:pPr>
+      <w:proofErr w:type="spellStart"/>
+      <w:r>
+        <w:rPr>
+          <w:rFonts w:hint="eastAsia"/>
+        </w:rPr>
+        <w:t>d</w:t>
+      </w:r>
+      <w:r>
+        <w:t>asds</w:t>
+      </w:r>
+      <w:proofErr w:type="spellEnd"/>
+    </w:p>
+    <w:p>
+      <w:pPr>
         <w:pStyle w:val="1"/>
         <w:numPr>
           <w:ilvl w:val="0"/>
@@ -2496,6 +2686,24 @@
     </w:p>
     <w:p>
       <w:pPr>
+        <w:rPr>
+          <w:rFonts w:hint="eastAsia"/>
+        </w:rPr>
+      </w:pPr>
+      <w:proofErr w:type="spellStart"/>
+      <w:r>
+        <w:rPr>
+          <w:rFonts w:hint="eastAsia"/>
+        </w:rPr>
+        <w:t>d</w:t>
+      </w:r>
+      <w:r>
+        <w:t>sadsa</w:t>
+      </w:r>
+      <w:proofErr w:type="spellEnd"/>
+    </w:p>
+    <w:p>
+      <w:pPr>
         <w:pStyle w:val="2"/>
         <w:numPr>
           <w:ilvl w:val="0"/>
@@ -2518,13 +2726,30 @@
     </w:p>
     <w:p>
       <w:pPr>
+        <w:rPr>
+          <w:rFonts w:hint="eastAsia"/>
+        </w:rPr>
+      </w:pPr>
+      <w:proofErr w:type="spellStart"/>
+      <w:r>
+        <w:rPr>
+          <w:rFonts w:hint="eastAsia"/>
+        </w:rPr>
+        <w:t>d</w:t>
+      </w:r>
+      <w:r>
+        <w:t>sad</w:t>
+      </w:r>
+      <w:proofErr w:type="spellEnd"/>
+    </w:p>
+    <w:p>
+      <w:pPr>
         <w:pStyle w:val="2"/>
         <w:numPr>
           <w:ilvl w:val="0"/>
           <w:numId w:val="9"/>
         </w:numPr>
         <w:rPr>
-          <w:rFonts w:hint="eastAsia"/>
           <w:sz w:val="36"/>
           <w:szCs w:val="36"/>
         </w:rPr>
@@ -2538,6 +2763,24 @@
         <w:t>Security Requirements</w:t>
       </w:r>
       <w:bookmarkEnd w:id="19"/>
+    </w:p>
+    <w:p>
+      <w:pPr>
+        <w:rPr>
+          <w:rFonts w:hint="eastAsia"/>
+        </w:rPr>
+      </w:pPr>
+      <w:proofErr w:type="spellStart"/>
+      <w:r>
+        <w:rPr>
+          <w:rFonts w:hint="eastAsia"/>
+        </w:rPr>
+        <w:t>d</w:t>
+      </w:r>
+      <w:r>
+        <w:t>sadsa</w:t>
+      </w:r>
+      <w:proofErr w:type="spellEnd"/>
     </w:p>
     <w:sectPr>
       <w:pgSz w:w="11906" w:h="16838"/>
@@ -2578,6 +2821,7 @@
         <w:docPartUnique/>
       </w:docPartObj>
     </w:sdtPr>
+    <w:sdtEndPr/>
     <w:sdtContent>
       <w:p>
         <w:pPr>
@@ -2637,9 +2881,6 @@
   <w:p>
     <w:pPr>
       <w:pStyle w:val="a6"/>
-      <w:rPr>
-        <w:rFonts w:hint="eastAsia"/>
-      </w:rPr>
     </w:pPr>
   </w:p>
 </w:hdr>
